--- a/法令ファイル/労働保険審査官及び労働保険審査会法施行令/労働保険審査官及び労働保険審査会法施行令（昭和三十一年政令第二百四十八号）.docx
+++ b/法令ファイル/労働保険審査官及び労働保険審査会法施行令/労働保険審査官及び労働保険審査会法施行令（昭和三十一年政令第二百四十八号）.docx
@@ -142,171 +142,111 @@
     </w:p>
     <w:p>
       <w:pPr>
-        <w:pStyle w:val="Heading6"/>
+        <w:pStyle w:val="ListBullet"/>
         <w:ind w:left="880"/>
       </w:pPr>
       <w:r>
         <w:t>一</w:t>
-      </w:r>
-    </w:p>
-    <w:p>
-      <w:pPr>
+        <w:br/>
+        <w:t>審査請求人の氏名及び住所又は居所（審査請求人が法人であるときは、その名称及び住所並びに代表者の氏名及び住所又は居所）</w:t>
+      </w:r>
+    </w:p>
+    <w:p>
+      <w:pPr>
+        <w:pStyle w:val="ListBullet"/>
         <w:ind w:left="880"/>
       </w:pPr>
       <w:r>
-        <w:t>審査請求人の氏名及び住所又は居所（審査請求人が法人であるときは、その名称及び住所並びに代表者の氏名及び住所又は居所）</w:t>
-      </w:r>
-    </w:p>
-    <w:p>
-      <w:pPr>
-        <w:pStyle w:val="Heading6"/>
+        <w:t>二</w:t>
+        <w:br/>
+        <w:t>代理人によつて審査請求をするときは、代理人の氏名及び住所又は居所</w:t>
+      </w:r>
+    </w:p>
+    <w:p>
+      <w:pPr>
+        <w:pStyle w:val="ListBullet"/>
         <w:ind w:left="880"/>
       </w:pPr>
       <w:r>
-        <w:t>二</w:t>
-      </w:r>
-    </w:p>
-    <w:p>
-      <w:pPr>
+        <w:t>三</w:t>
+        <w:br/>
+        <w:t>原処分を受けた者の氏名又は名称及び住所又は居所</w:t>
+      </w:r>
+    </w:p>
+    <w:p>
+      <w:pPr>
+        <w:pStyle w:val="ListBullet"/>
         <w:ind w:left="880"/>
       </w:pPr>
       <w:r>
-        <w:t>代理人によつて審査請求をするときは、代理人の氏名及び住所又は居所</w:t>
-      </w:r>
-    </w:p>
-    <w:p>
-      <w:pPr>
-        <w:pStyle w:val="Heading6"/>
+        <w:t>四</w:t>
+        <w:br/>
+        <w:t>原処分をした行政庁の名称</w:t>
+      </w:r>
+    </w:p>
+    <w:p>
+      <w:pPr>
+        <w:pStyle w:val="ListBullet"/>
         <w:ind w:left="880"/>
       </w:pPr>
       <w:r>
-        <w:t>三</w:t>
-      </w:r>
-    </w:p>
-    <w:p>
-      <w:pPr>
+        <w:t>五</w:t>
+        <w:br/>
+        <w:t>原処分のあつたことを知つた年月日</w:t>
+      </w:r>
+    </w:p>
+    <w:p>
+      <w:pPr>
+        <w:pStyle w:val="ListBullet"/>
         <w:ind w:left="880"/>
       </w:pPr>
       <w:r>
-        <w:t>原処分を受けた者の氏名又は名称及び住所又は居所</w:t>
-      </w:r>
-    </w:p>
-    <w:p>
-      <w:pPr>
-        <w:pStyle w:val="Heading6"/>
+        <w:t>六</w:t>
+        <w:br/>
+        <w:t>審査請求の趣旨</w:t>
+      </w:r>
+    </w:p>
+    <w:p>
+      <w:pPr>
+        <w:pStyle w:val="ListBullet"/>
         <w:ind w:left="880"/>
       </w:pPr>
       <w:r>
-        <w:t>四</w:t>
-      </w:r>
-    </w:p>
-    <w:p>
-      <w:pPr>
+        <w:t>七</w:t>
+        <w:br/>
+        <w:t>審査請求の理由</w:t>
+      </w:r>
+    </w:p>
+    <w:p>
+      <w:pPr>
+        <w:pStyle w:val="ListBullet"/>
         <w:ind w:left="880"/>
       </w:pPr>
       <w:r>
-        <w:t>原処分をした行政庁の名称</w:t>
-      </w:r>
-    </w:p>
-    <w:p>
-      <w:pPr>
-        <w:pStyle w:val="Heading6"/>
+        <w:t>八</w:t>
+        <w:br/>
+        <w:t>原処分をした行政庁の教示の有無及びその内容</w:t>
+      </w:r>
+    </w:p>
+    <w:p>
+      <w:pPr>
+        <w:pStyle w:val="ListBullet"/>
         <w:ind w:left="880"/>
       </w:pPr>
       <w:r>
-        <w:t>五</w:t>
-      </w:r>
-    </w:p>
-    <w:p>
-      <w:pPr>
+        <w:t>九</w:t>
+        <w:br/>
+        <w:t>審査請求の年月日</w:t>
+      </w:r>
+    </w:p>
+    <w:p>
+      <w:pPr>
+        <w:pStyle w:val="ListBullet"/>
         <w:ind w:left="880"/>
       </w:pPr>
       <w:r>
-        <w:t>原処分のあつたことを知つた年月日</w:t>
-      </w:r>
-    </w:p>
-    <w:p>
-      <w:pPr>
-        <w:pStyle w:val="Heading6"/>
-        <w:ind w:left="880"/>
-      </w:pPr>
-      <w:r>
-        <w:t>六</w:t>
-      </w:r>
-    </w:p>
-    <w:p>
-      <w:pPr>
-        <w:ind w:left="880"/>
-      </w:pPr>
-      <w:r>
-        <w:t>審査請求の趣旨</w:t>
-      </w:r>
-    </w:p>
-    <w:p>
-      <w:pPr>
-        <w:pStyle w:val="Heading6"/>
-        <w:ind w:left="880"/>
-      </w:pPr>
-      <w:r>
-        <w:t>七</w:t>
-      </w:r>
-    </w:p>
-    <w:p>
-      <w:pPr>
-        <w:ind w:left="880"/>
-      </w:pPr>
-      <w:r>
-        <w:t>審査請求の理由</w:t>
-      </w:r>
-    </w:p>
-    <w:p>
-      <w:pPr>
-        <w:pStyle w:val="Heading6"/>
-        <w:ind w:left="880"/>
-      </w:pPr>
-      <w:r>
-        <w:t>八</w:t>
-      </w:r>
-    </w:p>
-    <w:p>
-      <w:pPr>
-        <w:ind w:left="880"/>
-      </w:pPr>
-      <w:r>
-        <w:t>原処分をした行政庁の教示の有無及びその内容</w:t>
-      </w:r>
-    </w:p>
-    <w:p>
-      <w:pPr>
-        <w:pStyle w:val="Heading6"/>
-        <w:ind w:left="880"/>
-      </w:pPr>
-      <w:r>
-        <w:t>九</w:t>
-      </w:r>
-    </w:p>
-    <w:p>
-      <w:pPr>
-        <w:ind w:left="880"/>
-      </w:pPr>
-      <w:r>
-        <w:t>審査請求の年月日</w:t>
-      </w:r>
-    </w:p>
-    <w:p>
-      <w:pPr>
-        <w:pStyle w:val="Heading6"/>
-        <w:ind w:left="880"/>
-      </w:pPr>
-      <w:r>
         <w:t>十</w:t>
-      </w:r>
-    </w:p>
-    <w:p>
-      <w:pPr>
-        <w:ind w:left="880"/>
-      </w:pPr>
-      <w:r>
+        <w:br/>
         <w:t>法第八条第一項に規定する期間の経過後において審査請求をする場合においては、同項ただし書に規定する正当な理由</w:t>
       </w:r>
     </w:p>
@@ -329,52 +269,34 @@
     </w:p>
     <w:p>
       <w:pPr>
-        <w:pStyle w:val="Heading6"/>
+        <w:pStyle w:val="ListBullet"/>
         <w:ind w:left="880"/>
       </w:pPr>
       <w:r>
         <w:t>一</w:t>
-      </w:r>
-    </w:p>
-    <w:p>
-      <w:pPr>
+        <w:br/>
+        <w:t>原処分を受けた者が原処分に係る労働者以外の者であるときは、当該労働者の氏名</w:t>
+      </w:r>
+    </w:p>
+    <w:p>
+      <w:pPr>
+        <w:pStyle w:val="ListBullet"/>
         <w:ind w:left="880"/>
       </w:pPr>
       <w:r>
-        <w:t>原処分を受けた者が原処分に係る労働者以外の者であるときは、当該労働者の氏名</w:t>
-      </w:r>
-    </w:p>
-    <w:p>
-      <w:pPr>
-        <w:pStyle w:val="Heading6"/>
+        <w:t>二</w:t>
+        <w:br/>
+        <w:t>原処分に係る労働者が給付原因の発生した当時使用されていた事業場の名称及び所在地</w:t>
+      </w:r>
+    </w:p>
+    <w:p>
+      <w:pPr>
+        <w:pStyle w:val="ListBullet"/>
         <w:ind w:left="880"/>
       </w:pPr>
       <w:r>
-        <w:t>二</w:t>
-      </w:r>
-    </w:p>
-    <w:p>
-      <w:pPr>
-        <w:ind w:left="880"/>
-      </w:pPr>
-      <w:r>
-        <w:t>原処分に係る労働者が給付原因の発生した当時使用されていた事業場の名称及び所在地</w:t>
-      </w:r>
-    </w:p>
-    <w:p>
-      <w:pPr>
-        <w:pStyle w:val="Heading6"/>
-        <w:ind w:left="880"/>
-      </w:pPr>
-      <w:r>
         <w:t>三</w:t>
-      </w:r>
-    </w:p>
-    <w:p>
-      <w:pPr>
-        <w:ind w:left="880"/>
-      </w:pPr>
-      <w:r>
+        <w:br/>
         <w:t>審査請求人が原処分に係る労働者以外の者であるときは、当該労働者との関係</w:t>
       </w:r>
     </w:p>
@@ -427,6 +349,8 @@
       </w:pPr>
       <w:r>
         <w:t>審査請求人は、第一項の審査請求にあわせて法第十五条第一項の規定による審理のための処分を申し立てることができる。</w:t>
+        <w:br/>
+        <w:t>この場合においては、第十三条第一項及び第二項の規定にかかわらず、同条第二項第二号から第七号までに掲げる事項を審査請求書に記載しなければならない。</w:t>
       </w:r>
     </w:p>
     <w:p>
@@ -491,6 +415,8 @@
       </w:pPr>
       <w:r>
         <w:t>審査請求人は、第一項の審査請求にあわせて法第十五条第一項の規定による審理のための処分を申し立てることができる。</w:t>
+        <w:br/>
+        <w:t>この場合においては、第十三条第一項から第三項までの規定にかかわらず、同条第二項第二号から第七号までに掲げる事項を陳述しなければならない。</w:t>
       </w:r>
     </w:p>
     <w:p>
@@ -650,154 +576,100 @@
     </w:p>
     <w:p>
       <w:pPr>
-        <w:pStyle w:val="Heading6"/>
+        <w:pStyle w:val="ListBullet"/>
         <w:ind w:left="880"/>
       </w:pPr>
       <w:r>
         <w:t>一</w:t>
-      </w:r>
-    </w:p>
-    <w:p>
-      <w:pPr>
+        <w:br/>
+        <w:t>事件の表示</w:t>
+      </w:r>
+    </w:p>
+    <w:p>
+      <w:pPr>
+        <w:pStyle w:val="ListBullet"/>
         <w:ind w:left="880"/>
       </w:pPr>
       <w:r>
-        <w:t>事件の表示</w:t>
-      </w:r>
-    </w:p>
-    <w:p>
-      <w:pPr>
-        <w:pStyle w:val="Heading6"/>
+        <w:t>二</w:t>
+        <w:br/>
+        <w:t>申立ての趣旨及び理由</w:t>
+      </w:r>
+    </w:p>
+    <w:p>
+      <w:pPr>
+        <w:pStyle w:val="ListBullet"/>
         <w:ind w:left="880"/>
       </w:pPr>
       <w:r>
-        <w:t>二</w:t>
-      </w:r>
-    </w:p>
-    <w:p>
-      <w:pPr>
+        <w:t>三</w:t>
+        <w:br/>
+        <w:t>法第十五条第一項第一号の処分を申し立てる場合においては、審問し、又は意見若しくは報告を徴すべき審査請求人又は参考人の氏名又は名称及び住所又は居所</w:t>
+      </w:r>
+    </w:p>
+    <w:p>
+      <w:pPr>
+        <w:pStyle w:val="ListBullet"/>
         <w:ind w:left="880"/>
       </w:pPr>
       <w:r>
-        <w:t>申立ての趣旨及び理由</w:t>
-      </w:r>
-    </w:p>
-    <w:p>
-      <w:pPr>
-        <w:pStyle w:val="Heading6"/>
+        <w:t>四</w:t>
+        <w:br/>
+        <w:t>法第十五条第一項第二号の処分を申し立てる場合においては、提出を命ずべき文書その他の物件の表示並びにその所有者、所持者又は保管者の氏名又は名称及び住所又は居所</w:t>
+      </w:r>
+    </w:p>
+    <w:p>
+      <w:pPr>
+        <w:pStyle w:val="ListBullet"/>
         <w:ind w:left="880"/>
       </w:pPr>
       <w:r>
-        <w:t>三</w:t>
-      </w:r>
-    </w:p>
-    <w:p>
-      <w:pPr>
+        <w:t>五</w:t>
+        <w:br/>
+        <w:t>法第十五条第一項第三号の処分を申し立てる場合においては、鑑定の対象の表示</w:t>
+      </w:r>
+    </w:p>
+    <w:p>
+      <w:pPr>
+        <w:pStyle w:val="ListBullet"/>
         <w:ind w:left="880"/>
       </w:pPr>
       <w:r>
-        <w:t>法第十五条第一項第一号の処分を申し立てる場合においては、審問し、又は意見若しくは報告を徴すべき審査請求人又は参考人の氏名又は名称及び住所又は居所</w:t>
-      </w:r>
-    </w:p>
-    <w:p>
-      <w:pPr>
-        <w:pStyle w:val="Heading6"/>
+        <w:t>六</w:t>
+        <w:br/>
+        <w:t>法第十五条第一項第四号の処分を申し立てる場合においては、立ち入るべき事業所その他の場所の名称及び所在地並びに質問すべき事業主、従業者その他の関係者の氏名又は検査すべき帳簿、書類その他の物件の表示</w:t>
+      </w:r>
+    </w:p>
+    <w:p>
+      <w:pPr>
+        <w:pStyle w:val="ListBullet"/>
         <w:ind w:left="880"/>
       </w:pPr>
       <w:r>
-        <w:t>四</w:t>
-      </w:r>
-    </w:p>
-    <w:p>
-      <w:pPr>
+        <w:t>七</w:t>
+        <w:br/>
+        <w:t>法第十五条第一項第五号の処分を申し立てる場合においては、診断を受けることを命ずべき労働者の氏名及び住所又は居所</w:t>
+      </w:r>
+    </w:p>
+    <w:p>
+      <w:pPr>
+        <w:pStyle w:val="ListBullet"/>
         <w:ind w:left="880"/>
       </w:pPr>
       <w:r>
-        <w:t>法第十五条第一項第二号の処分を申し立てる場合においては、提出を命ずべき文書その他の物件の表示並びにその所有者、所持者又は保管者の氏名又は名称及び住所又は居所</w:t>
-      </w:r>
-    </w:p>
-    <w:p>
-      <w:pPr>
-        <w:pStyle w:val="Heading6"/>
+        <w:t>八</w:t>
+        <w:br/>
+        <w:t>申立ての年月日</w:t>
+      </w:r>
+    </w:p>
+    <w:p>
+      <w:pPr>
+        <w:pStyle w:val="ListBullet"/>
         <w:ind w:left="880"/>
       </w:pPr>
       <w:r>
-        <w:t>五</w:t>
-      </w:r>
-    </w:p>
-    <w:p>
-      <w:pPr>
-        <w:ind w:left="880"/>
-      </w:pPr>
-      <w:r>
-        <w:t>法第十五条第一項第三号の処分を申し立てる場合においては、鑑定の対象の表示</w:t>
-      </w:r>
-    </w:p>
-    <w:p>
-      <w:pPr>
-        <w:pStyle w:val="Heading6"/>
-        <w:ind w:left="880"/>
-      </w:pPr>
-      <w:r>
-        <w:t>六</w:t>
-      </w:r>
-    </w:p>
-    <w:p>
-      <w:pPr>
-        <w:ind w:left="880"/>
-      </w:pPr>
-      <w:r>
-        <w:t>法第十五条第一項第四号の処分を申し立てる場合においては、立ち入るべき事業所その他の場所の名称及び所在地並びに質問すべき事業主、従業者その他の関係者の氏名又は検査すべき帳簿、書類その他の物件の表示</w:t>
-      </w:r>
-    </w:p>
-    <w:p>
-      <w:pPr>
-        <w:pStyle w:val="Heading6"/>
-        <w:ind w:left="880"/>
-      </w:pPr>
-      <w:r>
-        <w:t>七</w:t>
-      </w:r>
-    </w:p>
-    <w:p>
-      <w:pPr>
-        <w:ind w:left="880"/>
-      </w:pPr>
-      <w:r>
-        <w:t>法第十五条第一項第五号の処分を申し立てる場合においては、診断を受けることを命ずべき労働者の氏名及び住所又は居所</w:t>
-      </w:r>
-    </w:p>
-    <w:p>
-      <w:pPr>
-        <w:pStyle w:val="Heading6"/>
-        <w:ind w:left="880"/>
-      </w:pPr>
-      <w:r>
-        <w:t>八</w:t>
-      </w:r>
-    </w:p>
-    <w:p>
-      <w:pPr>
-        <w:ind w:left="880"/>
-      </w:pPr>
-      <w:r>
-        <w:t>申立ての年月日</w:t>
-      </w:r>
-    </w:p>
-    <w:p>
-      <w:pPr>
-        <w:pStyle w:val="Heading6"/>
-        <w:ind w:left="880"/>
-      </w:pPr>
-      <w:r>
         <w:t>九</w:t>
-      </w:r>
-    </w:p>
-    <w:p>
-      <w:pPr>
-        <w:ind w:left="880"/>
-      </w:pPr>
-      <w:r>
+        <w:br/>
         <w:t>申立人の氏名又は名称及び住所又は居所</w:t>
       </w:r>
     </w:p>
@@ -944,164 +816,126 @@
     </w:p>
     <w:p>
       <w:pPr>
-        <w:pStyle w:val="Heading6"/>
+        <w:pStyle w:val="ListBullet"/>
         <w:ind w:left="880"/>
       </w:pPr>
       <w:r>
         <w:t>一</w:t>
-      </w:r>
-    </w:p>
-    <w:p>
-      <w:pPr>
+        <w:br/>
+        <w:t>交付に係る法第十六条の三第一項に規定する文書（以下「対象文書」という。）又は交付に係る同項に規定する電磁的記録（以下「対象電磁的記録」という。）を特定するに足りる事項</w:t>
+      </w:r>
+    </w:p>
+    <w:p>
+      <w:pPr>
+        <w:pStyle w:val="ListBullet"/>
         <w:ind w:left="880"/>
       </w:pPr>
       <w:r>
-        <w:t>交付に係る法第十六条の三第一項に規定する文書（以下「対象文書」という。）又は交付に係る同項に規定する電磁的記録（以下「対象電磁的記録」という。）を特定するに足りる事項</w:t>
-      </w:r>
-    </w:p>
-    <w:p>
-      <w:pPr>
-        <w:pStyle w:val="Heading6"/>
+        <w:t>二</w:t>
+        <w:br/>
+        <w:t>対象文書又は対象電磁的記録について求める交付の方法（次条各号に掲げる交付の方法をいう。）</w:t>
+      </w:r>
+    </w:p>
+    <w:p>
+      <w:pPr>
+        <w:pStyle w:val="ListBullet"/>
         <w:ind w:left="880"/>
       </w:pPr>
       <w:r>
+        <w:t>三</w:t>
+        <w:br/>
+        <w:t>対象文書又は対象電磁的記録について第十四条の七に規定する送付による交付を求める場合にあつては、その旨</w:t>
+      </w:r>
+    </w:p>
+    <w:p>
+      <w:pPr>
+        <w:pStyle w:val="Heading4"/>
+      </w:pPr>
+      <w:r>
+        <w:t>第十四条の四（交付の方法）</w:t>
+      </w:r>
+    </w:p>
+    <w:p>
+      <w:r>
+        <w:t>法第十六条の三第一項の規定による交付は、次の各号のいずれかの方法によつてするものとする。</w:t>
+      </w:r>
+    </w:p>
+    <w:p>
+      <w:pPr>
+        <w:pStyle w:val="ListBullet"/>
+        <w:ind w:left="880"/>
+      </w:pPr>
+      <w:r>
+        <w:t>一</w:t>
+        <w:br/>
+        <w:t>対象文書の写しの交付にあつては、当該対象文書を複写機により用紙の片面又は両面に白黒又はカラーで複写したものの交付</w:t>
+      </w:r>
+    </w:p>
+    <w:p>
+      <w:pPr>
+        <w:pStyle w:val="ListBullet"/>
+        <w:ind w:left="880"/>
+      </w:pPr>
+      <w:r>
         <w:t>二</w:t>
-      </w:r>
-    </w:p>
-    <w:p>
-      <w:pPr>
+        <w:br/>
+        <w:t>対象電磁的記録に記録された事項を記載した書面の交付にあつては、当該事項を用紙の片面又は両面に白黒又はカラーで出力したものの交付</w:t>
+      </w:r>
+    </w:p>
+    <w:p>
+      <w:pPr>
+        <w:pStyle w:val="ListBullet"/>
         <w:ind w:left="880"/>
       </w:pPr>
       <w:r>
-        <w:t>対象文書又は対象電磁的記録について求める交付の方法（次条各号に掲げる交付の方法をいう。）</w:t>
-      </w:r>
-    </w:p>
-    <w:p>
-      <w:pPr>
-        <w:pStyle w:val="Heading6"/>
+        <w:t>三</w:t>
+        <w:br/>
+        <w:t>情報通信技術を活用した行政の推進等に関する法律（平成十四年法律第百五十一号）第七条第一項の規定により同法第六条第一項に規定する電子情報処理組織を使用して行う方法</w:t>
+      </w:r>
+    </w:p>
+    <w:p>
+      <w:pPr>
+        <w:pStyle w:val="Heading4"/>
+      </w:pPr>
+      <w:r>
+        <w:t>第十四条の五（手数料の額等）</w:t>
+      </w:r>
+    </w:p>
+    <w:p>
+      <w:r>
+        <w:t>法第十六条の三第四項の規定により納付しなければならない手数料（以下第十四条の七までにおいて「手数料」という。）の額は、次の各号に掲げる交付の方法の区分に応じ、当該各号に定める額とする。</w:t>
+      </w:r>
+    </w:p>
+    <w:p>
+      <w:pPr>
+        <w:pStyle w:val="ListBullet"/>
         <w:ind w:left="880"/>
       </w:pPr>
       <w:r>
-        <w:t>三</w:t>
-      </w:r>
-    </w:p>
-    <w:p>
-      <w:pPr>
+        <w:t>一</w:t>
+        <w:br/>
+        <w:t>前条第一号又は第二号に掲げる交付の方法</w:t>
+        <w:br/>
+        <w:br/>
+        <w:br/>
+        <w:t>用紙一枚につき十円（カラーで複写され、又は出力された用紙にあつては、二十円）。</w:t>
+        <w:br/>
+        <w:t>この場合において、両面に複写され、又は出力された用紙については、片面を一枚として手数料の額を算定する。</w:t>
+      </w:r>
+    </w:p>
+    <w:p>
+      <w:pPr>
+        <w:pStyle w:val="ListBullet"/>
         <w:ind w:left="880"/>
       </w:pPr>
       <w:r>
-        <w:t>対象文書又は対象電磁的記録について第十四条の七に規定する送付による交付を求める場合にあつては、その旨</w:t>
-      </w:r>
-    </w:p>
-    <w:p>
-      <w:pPr>
-        <w:pStyle w:val="Heading4"/>
-      </w:pPr>
-      <w:r>
-        <w:t>第十四条の四（交付の方法）</w:t>
-      </w:r>
-    </w:p>
-    <w:p>
-      <w:r>
-        <w:t>法第十六条の三第一項の規定による交付は、次の各号のいずれかの方法によつてするものとする。</w:t>
-      </w:r>
-    </w:p>
-    <w:p>
-      <w:pPr>
-        <w:pStyle w:val="Heading6"/>
-        <w:ind w:left="880"/>
-      </w:pPr>
-      <w:r>
-        <w:t>一</w:t>
-      </w:r>
-    </w:p>
-    <w:p>
-      <w:pPr>
-        <w:ind w:left="880"/>
-      </w:pPr>
-      <w:r>
-        <w:t>対象文書の写しの交付にあつては、当該対象文書を複写機により用紙の片面又は両面に白黒又はカラーで複写したものの交付</w:t>
-      </w:r>
-    </w:p>
-    <w:p>
-      <w:pPr>
-        <w:pStyle w:val="Heading6"/>
-        <w:ind w:left="880"/>
-      </w:pPr>
-      <w:r>
         <w:t>二</w:t>
-      </w:r>
-    </w:p>
-    <w:p>
-      <w:pPr>
-        <w:ind w:left="880"/>
-      </w:pPr>
-      <w:r>
-        <w:t>対象電磁的記録に記録された事項を記載した書面の交付にあつては、当該事項を用紙の片面又は両面に白黒又はカラーで出力したものの交付</w:t>
-      </w:r>
-    </w:p>
-    <w:p>
-      <w:pPr>
-        <w:pStyle w:val="Heading6"/>
-        <w:ind w:left="880"/>
-      </w:pPr>
-      <w:r>
-        <w:t>三</w:t>
-      </w:r>
-    </w:p>
-    <w:p>
-      <w:pPr>
-        <w:ind w:left="880"/>
-      </w:pPr>
-      <w:r>
-        <w:t>情報通信技術を活用した行政の推進等に関する法律（平成十四年法律第百五十一号）第七条第一項の規定により同法第六条第一項に規定する電子情報処理組織を使用して行う方法</w:t>
-      </w:r>
-    </w:p>
-    <w:p>
-      <w:pPr>
-        <w:pStyle w:val="Heading4"/>
-      </w:pPr>
-      <w:r>
-        <w:t>第十四条の五（手数料の額等）</w:t>
-      </w:r>
-    </w:p>
-    <w:p>
-      <w:r>
-        <w:t>法第十六条の三第四項の規定により納付しなければならない手数料（以下第十四条の七までにおいて「手数料」という。）の額は、次の各号に掲げる交付の方法の区分に応じ、当該各号に定める額とする。</w:t>
-      </w:r>
-    </w:p>
-    <w:p>
-      <w:pPr>
-        <w:pStyle w:val="Heading6"/>
-        <w:ind w:left="880"/>
-      </w:pPr>
-      <w:r>
-        <w:t>一</w:t>
-      </w:r>
-    </w:p>
-    <w:p>
-      <w:pPr>
-        <w:ind w:left="880"/>
-      </w:pPr>
-      <w:r>
-        <w:t>前条第一号又は第二号に掲げる交付の方法</w:t>
-      </w:r>
-    </w:p>
-    <w:p>
-      <w:pPr>
-        <w:pStyle w:val="Heading6"/>
-        <w:ind w:left="880"/>
-      </w:pPr>
-      <w:r>
-        <w:t>二</w:t>
-      </w:r>
-    </w:p>
-    <w:p>
-      <w:pPr>
-        <w:ind w:left="880"/>
-      </w:pPr>
-      <w:r>
+        <w:br/>
         <w:t>前条第三号に掲げる交付の方法</w:t>
+        <w:br/>
+        <w:br/>
+        <w:br/>
+        <w:t>同条第一号又は第二号に掲げる交付の方法（用紙の片面に複写し、又は出力する方法に限る。）によつてするとしたならば、複写され、又は出力される用紙一枚につき十円</w:t>
       </w:r>
     </w:p>
     <w:p>
@@ -1119,39 +953,29 @@
       </w:pPr>
       <w:r>
         <w:t>手数料は、厚生労働省令で定める書面に収入印紙を貼つて納付しなければならない。</w:t>
-      </w:r>
-    </w:p>
-    <w:p>
-      <w:pPr>
-        <w:pStyle w:val="Heading6"/>
+        <w:br/>
+        <w:t>ただし、次に掲げる場合は、この限りでない。</w:t>
+      </w:r>
+    </w:p>
+    <w:p>
+      <w:pPr>
+        <w:pStyle w:val="ListBullet"/>
         <w:ind w:left="880"/>
       </w:pPr>
       <w:r>
         <w:t>一</w:t>
-      </w:r>
-    </w:p>
-    <w:p>
-      <w:pPr>
+        <w:br/>
+        <w:t>手数料の納付について収入印紙によることが適当でない審査請求として厚生労働大臣がその範囲及び手数料の納付の方法を官報により公示した場合において、公示された方法により手数料を納付する場合</w:t>
+      </w:r>
+    </w:p>
+    <w:p>
+      <w:pPr>
+        <w:pStyle w:val="ListBullet"/>
         <w:ind w:left="880"/>
       </w:pPr>
       <w:r>
-        <w:t>手数料の納付について収入印紙によることが適当でない審査請求として厚生労働大臣がその範囲及び手数料の納付の方法を官報により公示した場合において、公示された方法により手数料を納付する場合</w:t>
-      </w:r>
-    </w:p>
-    <w:p>
-      <w:pPr>
-        <w:pStyle w:val="Heading6"/>
-        <w:ind w:left="880"/>
-      </w:pPr>
-      <w:r>
         <w:t>二</w:t>
-      </w:r>
-    </w:p>
-    <w:p>
-      <w:pPr>
-        <w:ind w:left="880"/>
-      </w:pPr>
-      <w:r>
+        <w:br/>
         <w:t>管轄審査官の属する都道府県労働局の事務所において手数料の納付を現金ですることが可能である旨及び当該事務所の所在地を厚生労働大臣が官報により公示した場合において、手数料を当該事務所において現金で納付する場合</w:t>
       </w:r>
     </w:p>
@@ -1213,6 +1037,8 @@
     <w:p>
       <w:r>
         <w:t>法第十六条の三第一項の規定による交付を受ける審査請求人等は、手数料のほか送付に要する費用を納付して、対象文書の写し又は対象電磁的記録に記録された事項を記載した書面の送付を求めることができる。</w:t>
+        <w:br/>
+        <w:t>この場合において、当該送付に要する費用は、厚生労働省令で定める方法により納付しなければならない。</w:t>
       </w:r>
     </w:p>
     <w:p>
@@ -1230,69 +1056,45 @@
     </w:p>
     <w:p>
       <w:pPr>
-        <w:pStyle w:val="Heading6"/>
+        <w:pStyle w:val="ListBullet"/>
         <w:ind w:left="880"/>
       </w:pPr>
       <w:r>
         <w:t>一</w:t>
-      </w:r>
-    </w:p>
-    <w:p>
-      <w:pPr>
+        <w:br/>
+        <w:t>事件の表示</w:t>
+      </w:r>
+    </w:p>
+    <w:p>
+      <w:pPr>
+        <w:pStyle w:val="ListBullet"/>
         <w:ind w:left="880"/>
       </w:pPr>
       <w:r>
-        <w:t>事件の表示</w:t>
-      </w:r>
-    </w:p>
-    <w:p>
-      <w:pPr>
-        <w:pStyle w:val="Heading6"/>
+        <w:t>二</w:t>
+        <w:br/>
+        <w:t>受継の理由</w:t>
+      </w:r>
+    </w:p>
+    <w:p>
+      <w:pPr>
+        <w:pStyle w:val="ListBullet"/>
         <w:ind w:left="880"/>
       </w:pPr>
       <w:r>
-        <w:t>二</w:t>
-      </w:r>
-    </w:p>
-    <w:p>
-      <w:pPr>
+        <w:t>三</w:t>
+        <w:br/>
+        <w:t>受継の年月日</w:t>
+      </w:r>
+    </w:p>
+    <w:p>
+      <w:pPr>
+        <w:pStyle w:val="ListBullet"/>
         <w:ind w:left="880"/>
       </w:pPr>
       <w:r>
-        <w:t>受継の理由</w:t>
-      </w:r>
-    </w:p>
-    <w:p>
-      <w:pPr>
-        <w:pStyle w:val="Heading6"/>
-        <w:ind w:left="880"/>
-      </w:pPr>
-      <w:r>
-        <w:t>三</w:t>
-      </w:r>
-    </w:p>
-    <w:p>
-      <w:pPr>
-        <w:ind w:left="880"/>
-      </w:pPr>
-      <w:r>
-        <w:t>受継の年月日</w:t>
-      </w:r>
-    </w:p>
-    <w:p>
-      <w:pPr>
-        <w:pStyle w:val="Heading6"/>
-        <w:ind w:left="880"/>
-      </w:pPr>
-      <w:r>
         <w:t>四</w:t>
-      </w:r>
-    </w:p>
-    <w:p>
-      <w:pPr>
-        <w:ind w:left="880"/>
-      </w:pPr>
-      <w:r>
+        <w:br/>
         <w:t>承継人の氏名及び住所又は居所</w:t>
       </w:r>
     </w:p>
@@ -1362,69 +1164,45 @@
     </w:p>
     <w:p>
       <w:pPr>
-        <w:pStyle w:val="Heading6"/>
+        <w:pStyle w:val="ListBullet"/>
         <w:ind w:left="880"/>
       </w:pPr>
       <w:r>
         <w:t>一</w:t>
-      </w:r>
-    </w:p>
-    <w:p>
-      <w:pPr>
+        <w:br/>
+        <w:t>事件の表示</w:t>
+      </w:r>
+    </w:p>
+    <w:p>
+      <w:pPr>
+        <w:pStyle w:val="ListBullet"/>
         <w:ind w:left="880"/>
       </w:pPr>
       <w:r>
-        <w:t>事件の表示</w:t>
-      </w:r>
-    </w:p>
-    <w:p>
-      <w:pPr>
-        <w:pStyle w:val="Heading6"/>
+        <w:t>二</w:t>
+        <w:br/>
+        <w:t>取下げの年月日</w:t>
+      </w:r>
+    </w:p>
+    <w:p>
+      <w:pPr>
+        <w:pStyle w:val="ListBullet"/>
         <w:ind w:left="880"/>
       </w:pPr>
       <w:r>
-        <w:t>二</w:t>
-      </w:r>
-    </w:p>
-    <w:p>
-      <w:pPr>
+        <w:t>三</w:t>
+        <w:br/>
+        <w:t>審査請求人の氏名及び住所又は居所（審査請求人が法人であるときは、その名称及び住所並びに代表者の氏名及び住所又は居所）</w:t>
+      </w:r>
+    </w:p>
+    <w:p>
+      <w:pPr>
+        <w:pStyle w:val="ListBullet"/>
         <w:ind w:left="880"/>
       </w:pPr>
       <w:r>
-        <w:t>取下げの年月日</w:t>
-      </w:r>
-    </w:p>
-    <w:p>
-      <w:pPr>
-        <w:pStyle w:val="Heading6"/>
-        <w:ind w:left="880"/>
-      </w:pPr>
-      <w:r>
-        <w:t>三</w:t>
-      </w:r>
-    </w:p>
-    <w:p>
-      <w:pPr>
-        <w:ind w:left="880"/>
-      </w:pPr>
-      <w:r>
-        <w:t>審査請求人の氏名及び住所又は居所（審査請求人が法人であるときは、その名称及び住所並びに代表者の氏名及び住所又は居所）</w:t>
-      </w:r>
-    </w:p>
-    <w:p>
-      <w:pPr>
-        <w:pStyle w:val="Heading6"/>
-        <w:ind w:left="880"/>
-      </w:pPr>
-      <w:r>
         <w:t>四</w:t>
-      </w:r>
-    </w:p>
-    <w:p>
-      <w:pPr>
-        <w:ind w:left="880"/>
-      </w:pPr>
-      <w:r>
+        <w:br/>
         <w:t>代理人によつて審査請求を取り下げるときは、代理人の氏名及び住所又は居所</w:t>
       </w:r>
     </w:p>
@@ -1490,154 +1268,100 @@
     </w:p>
     <w:p>
       <w:pPr>
-        <w:pStyle w:val="Heading6"/>
+        <w:pStyle w:val="ListBullet"/>
         <w:ind w:left="880"/>
       </w:pPr>
       <w:r>
         <w:t>一</w:t>
-      </w:r>
-    </w:p>
-    <w:p>
-      <w:pPr>
+        <w:br/>
+        <w:t>審査請求人の氏名又は名称及び住所又は居所</w:t>
+      </w:r>
+    </w:p>
+    <w:p>
+      <w:pPr>
+        <w:pStyle w:val="ListBullet"/>
         <w:ind w:left="880"/>
       </w:pPr>
       <w:r>
-        <w:t>審査請求人の氏名又は名称及び住所又は居所</w:t>
-      </w:r>
-    </w:p>
-    <w:p>
-      <w:pPr>
-        <w:pStyle w:val="Heading6"/>
+        <w:t>二</w:t>
+        <w:br/>
+        <w:t>原処分をした行政庁</w:t>
+      </w:r>
+    </w:p>
+    <w:p>
+      <w:pPr>
+        <w:pStyle w:val="ListBullet"/>
         <w:ind w:left="880"/>
       </w:pPr>
       <w:r>
-        <w:t>二</w:t>
-      </w:r>
-    </w:p>
-    <w:p>
-      <w:pPr>
+        <w:t>三</w:t>
+        <w:br/>
+        <w:t>審査請求人が原処分を受けた者以外の者であるときは、原処分を受けた者の氏名又は名称及び住所又は居所</w:t>
+      </w:r>
+    </w:p>
+    <w:p>
+      <w:pPr>
+        <w:pStyle w:val="ListBullet"/>
         <w:ind w:left="880"/>
       </w:pPr>
       <w:r>
-        <w:t>原処分をした行政庁</w:t>
-      </w:r>
-    </w:p>
-    <w:p>
-      <w:pPr>
-        <w:pStyle w:val="Heading6"/>
+        <w:t>四</w:t>
+        <w:br/>
+        <w:t>法第十三条第一項の規定により通知を受けた利害関係者の氏名又は名称及び住所又は居所</w:t>
+      </w:r>
+    </w:p>
+    <w:p>
+      <w:pPr>
+        <w:pStyle w:val="ListBullet"/>
         <w:ind w:left="880"/>
       </w:pPr>
       <w:r>
-        <w:t>三</w:t>
-      </w:r>
-    </w:p>
-    <w:p>
-      <w:pPr>
+        <w:t>五</w:t>
+        <w:br/>
+        <w:t>主文</w:t>
+      </w:r>
+    </w:p>
+    <w:p>
+      <w:pPr>
+        <w:pStyle w:val="ListBullet"/>
         <w:ind w:left="880"/>
       </w:pPr>
       <w:r>
-        <w:t>審査請求人が原処分を受けた者以外の者であるときは、原処分を受けた者の氏名又は名称及び住所又は居所</w:t>
-      </w:r>
-    </w:p>
-    <w:p>
-      <w:pPr>
-        <w:pStyle w:val="Heading6"/>
+        <w:t>六</w:t>
+        <w:br/>
+        <w:t>事案の概要</w:t>
+      </w:r>
+    </w:p>
+    <w:p>
+      <w:pPr>
+        <w:pStyle w:val="ListBullet"/>
         <w:ind w:left="880"/>
       </w:pPr>
       <w:r>
-        <w:t>四</w:t>
-      </w:r>
-    </w:p>
-    <w:p>
-      <w:pPr>
+        <w:t>七</w:t>
+        <w:br/>
+        <w:t>審査請求人、原処分をした行政庁及び法第十三条第一項の規定により通知を受けた利害関係者の主張の要旨</w:t>
+      </w:r>
+    </w:p>
+    <w:p>
+      <w:pPr>
+        <w:pStyle w:val="ListBullet"/>
         <w:ind w:left="880"/>
       </w:pPr>
       <w:r>
-        <w:t>法第十三条第一項の規定により通知を受けた利害関係者の氏名又は名称及び住所又は居所</w:t>
-      </w:r>
-    </w:p>
-    <w:p>
-      <w:pPr>
-        <w:pStyle w:val="Heading6"/>
+        <w:t>八</w:t>
+        <w:br/>
+        <w:t>理由</w:t>
+      </w:r>
+    </w:p>
+    <w:p>
+      <w:pPr>
+        <w:pStyle w:val="ListBullet"/>
         <w:ind w:left="880"/>
       </w:pPr>
       <w:r>
-        <w:t>五</w:t>
-      </w:r>
-    </w:p>
-    <w:p>
-      <w:pPr>
-        <w:ind w:left="880"/>
-      </w:pPr>
-      <w:r>
-        <w:t>主文</w:t>
-      </w:r>
-    </w:p>
-    <w:p>
-      <w:pPr>
-        <w:pStyle w:val="Heading6"/>
-        <w:ind w:left="880"/>
-      </w:pPr>
-      <w:r>
-        <w:t>六</w:t>
-      </w:r>
-    </w:p>
-    <w:p>
-      <w:pPr>
-        <w:ind w:left="880"/>
-      </w:pPr>
-      <w:r>
-        <w:t>事案の概要</w:t>
-      </w:r>
-    </w:p>
-    <w:p>
-      <w:pPr>
-        <w:pStyle w:val="Heading6"/>
-        <w:ind w:left="880"/>
-      </w:pPr>
-      <w:r>
-        <w:t>七</w:t>
-      </w:r>
-    </w:p>
-    <w:p>
-      <w:pPr>
-        <w:ind w:left="880"/>
-      </w:pPr>
-      <w:r>
-        <w:t>審査請求人、原処分をした行政庁及び法第十三条第一項の規定により通知を受けた利害関係者の主張の要旨</w:t>
-      </w:r>
-    </w:p>
-    <w:p>
-      <w:pPr>
-        <w:pStyle w:val="Heading6"/>
-        <w:ind w:left="880"/>
-      </w:pPr>
-      <w:r>
-        <w:t>八</w:t>
-      </w:r>
-    </w:p>
-    <w:p>
-      <w:pPr>
-        <w:ind w:left="880"/>
-      </w:pPr>
-      <w:r>
-        <w:t>理由</w:t>
-      </w:r>
-    </w:p>
-    <w:p>
-      <w:pPr>
-        <w:pStyle w:val="Heading6"/>
-        <w:ind w:left="880"/>
-      </w:pPr>
-      <w:r>
         <w:t>九</w:t>
-      </w:r>
-    </w:p>
-    <w:p>
-      <w:pPr>
-        <w:ind w:left="880"/>
-      </w:pPr>
-      <w:r>
+        <w:br/>
         <w:t>決定の年月日</w:t>
       </w:r>
     </w:p>
@@ -1686,69 +1410,45 @@
     </w:p>
     <w:p>
       <w:pPr>
-        <w:pStyle w:val="Heading6"/>
+        <w:pStyle w:val="ListBullet"/>
         <w:ind w:left="880"/>
       </w:pPr>
       <w:r>
         <w:t>一</w:t>
-      </w:r>
-    </w:p>
-    <w:p>
-      <w:pPr>
+        <w:br/>
+        <w:t>事件の表示</w:t>
+      </w:r>
+    </w:p>
+    <w:p>
+      <w:pPr>
+        <w:pStyle w:val="ListBullet"/>
         <w:ind w:left="880"/>
       </w:pPr>
       <w:r>
-        <w:t>事件の表示</w:t>
-      </w:r>
-    </w:p>
-    <w:p>
-      <w:pPr>
-        <w:pStyle w:val="Heading6"/>
+        <w:t>二</w:t>
+        <w:br/>
+        <w:t>申立ての趣旨及び理由</w:t>
+      </w:r>
+    </w:p>
+    <w:p>
+      <w:pPr>
+        <w:pStyle w:val="ListBullet"/>
         <w:ind w:left="880"/>
       </w:pPr>
       <w:r>
-        <w:t>二</w:t>
-      </w:r>
-    </w:p>
-    <w:p>
-      <w:pPr>
+        <w:t>三</w:t>
+        <w:br/>
+        <w:t>申立ての年月日</w:t>
+      </w:r>
+    </w:p>
+    <w:p>
+      <w:pPr>
+        <w:pStyle w:val="ListBullet"/>
         <w:ind w:left="880"/>
       </w:pPr>
       <w:r>
-        <w:t>申立ての趣旨及び理由</w:t>
-      </w:r>
-    </w:p>
-    <w:p>
-      <w:pPr>
-        <w:pStyle w:val="Heading6"/>
-        <w:ind w:left="880"/>
-      </w:pPr>
-      <w:r>
-        <w:t>三</w:t>
-      </w:r>
-    </w:p>
-    <w:p>
-      <w:pPr>
-        <w:ind w:left="880"/>
-      </w:pPr>
-      <w:r>
-        <w:t>申立ての年月日</w:t>
-      </w:r>
-    </w:p>
-    <w:p>
-      <w:pPr>
-        <w:pStyle w:val="Heading6"/>
-        <w:ind w:left="880"/>
-      </w:pPr>
-      <w:r>
         <w:t>四</w:t>
-      </w:r>
-    </w:p>
-    <w:p>
-      <w:pPr>
-        <w:ind w:left="880"/>
-      </w:pPr>
-      <w:r>
+        <w:br/>
         <w:t>申立人の氏名又は名称及び住所又は居所</w:t>
       </w:r>
     </w:p>
@@ -2040,154 +1740,100 @@
     </w:p>
     <w:p>
       <w:pPr>
-        <w:pStyle w:val="Heading6"/>
+        <w:pStyle w:val="ListBullet"/>
         <w:ind w:left="880"/>
       </w:pPr>
       <w:r>
         <w:t>一</w:t>
-      </w:r>
-    </w:p>
-    <w:p>
-      <w:pPr>
+        <w:br/>
+        <w:t>再審査請求人の氏名及び住所又は居所（再審査請求人が法人であるときは、その名称及び住所並びに代表者の氏名及び住所又は居所）</w:t>
+      </w:r>
+    </w:p>
+    <w:p>
+      <w:pPr>
+        <w:pStyle w:val="ListBullet"/>
         <w:ind w:left="880"/>
       </w:pPr>
       <w:r>
-        <w:t>再審査請求人の氏名及び住所又は居所（再審査請求人が法人であるときは、その名称及び住所並びに代表者の氏名及び住所又は居所）</w:t>
-      </w:r>
-    </w:p>
-    <w:p>
-      <w:pPr>
-        <w:pStyle w:val="Heading6"/>
+        <w:t>二</w:t>
+        <w:br/>
+        <w:t>第四条第一項第二号から第五号までに掲げる事項</w:t>
+      </w:r>
+    </w:p>
+    <w:p>
+      <w:pPr>
+        <w:pStyle w:val="ListBullet"/>
         <w:ind w:left="880"/>
       </w:pPr>
       <w:r>
-        <w:t>二</w:t>
-      </w:r>
-    </w:p>
-    <w:p>
-      <w:pPr>
+        <w:t>三</w:t>
+        <w:br/>
+        <w:t>決定をした審査官の氏名</w:t>
+      </w:r>
+    </w:p>
+    <w:p>
+      <w:pPr>
+        <w:pStyle w:val="ListBullet"/>
         <w:ind w:left="880"/>
       </w:pPr>
       <w:r>
-        <w:t>第四条第一項第二号から第五号までに掲げる事項</w:t>
-      </w:r>
-    </w:p>
-    <w:p>
-      <w:pPr>
-        <w:pStyle w:val="Heading6"/>
+        <w:t>四</w:t>
+        <w:br/>
+        <w:t>決定書の謄本の送付を受けた年月日</w:t>
+      </w:r>
+    </w:p>
+    <w:p>
+      <w:pPr>
+        <w:pStyle w:val="ListBullet"/>
         <w:ind w:left="880"/>
       </w:pPr>
       <w:r>
-        <w:t>三</w:t>
-      </w:r>
-    </w:p>
-    <w:p>
-      <w:pPr>
+        <w:t>五</w:t>
+        <w:br/>
+        <w:t>再審査請求の趣旨</w:t>
+      </w:r>
+    </w:p>
+    <w:p>
+      <w:pPr>
+        <w:pStyle w:val="ListBullet"/>
         <w:ind w:left="880"/>
       </w:pPr>
       <w:r>
-        <w:t>決定をした審査官の氏名</w:t>
-      </w:r>
-    </w:p>
-    <w:p>
-      <w:pPr>
-        <w:pStyle w:val="Heading6"/>
+        <w:t>六</w:t>
+        <w:br/>
+        <w:t>再審査請求の理由</w:t>
+      </w:r>
+    </w:p>
+    <w:p>
+      <w:pPr>
+        <w:pStyle w:val="ListBullet"/>
         <w:ind w:left="880"/>
       </w:pPr>
       <w:r>
-        <w:t>四</w:t>
-      </w:r>
-    </w:p>
-    <w:p>
-      <w:pPr>
+        <w:t>七</w:t>
+        <w:br/>
+        <w:t>決定をした審査官の教示の有無及びその内容</w:t>
+      </w:r>
+    </w:p>
+    <w:p>
+      <w:pPr>
+        <w:pStyle w:val="ListBullet"/>
         <w:ind w:left="880"/>
       </w:pPr>
       <w:r>
-        <w:t>決定書の謄本の送付を受けた年月日</w:t>
-      </w:r>
-    </w:p>
-    <w:p>
-      <w:pPr>
-        <w:pStyle w:val="Heading6"/>
+        <w:t>八</w:t>
+        <w:br/>
+        <w:t>再審査請求の年月日</w:t>
+      </w:r>
+    </w:p>
+    <w:p>
+      <w:pPr>
+        <w:pStyle w:val="ListBullet"/>
         <w:ind w:left="880"/>
       </w:pPr>
       <w:r>
-        <w:t>五</w:t>
-      </w:r>
-    </w:p>
-    <w:p>
-      <w:pPr>
-        <w:ind w:left="880"/>
-      </w:pPr>
-      <w:r>
-        <w:t>再審査請求の趣旨</w:t>
-      </w:r>
-    </w:p>
-    <w:p>
-      <w:pPr>
-        <w:pStyle w:val="Heading6"/>
-        <w:ind w:left="880"/>
-      </w:pPr>
-      <w:r>
-        <w:t>六</w:t>
-      </w:r>
-    </w:p>
-    <w:p>
-      <w:pPr>
-        <w:ind w:left="880"/>
-      </w:pPr>
-      <w:r>
-        <w:t>再審査請求の理由</w:t>
-      </w:r>
-    </w:p>
-    <w:p>
-      <w:pPr>
-        <w:pStyle w:val="Heading6"/>
-        <w:ind w:left="880"/>
-      </w:pPr>
-      <w:r>
-        <w:t>七</w:t>
-      </w:r>
-    </w:p>
-    <w:p>
-      <w:pPr>
-        <w:ind w:left="880"/>
-      </w:pPr>
-      <w:r>
-        <w:t>決定をした審査官の教示の有無及びその内容</w:t>
-      </w:r>
-    </w:p>
-    <w:p>
-      <w:pPr>
-        <w:pStyle w:val="Heading6"/>
-        <w:ind w:left="880"/>
-      </w:pPr>
-      <w:r>
-        <w:t>八</w:t>
-      </w:r>
-    </w:p>
-    <w:p>
-      <w:pPr>
-        <w:ind w:left="880"/>
-      </w:pPr>
-      <w:r>
-        <w:t>再審査請求の年月日</w:t>
-      </w:r>
-    </w:p>
-    <w:p>
-      <w:pPr>
-        <w:pStyle w:val="Heading6"/>
-        <w:ind w:left="880"/>
-      </w:pPr>
-      <w:r>
         <w:t>九</w:t>
-      </w:r>
-    </w:p>
-    <w:p>
-      <w:pPr>
-        <w:ind w:left="880"/>
-      </w:pPr>
-      <w:r>
+        <w:br/>
         <w:t>法第三十八条第一項に規定する期間の経過後において再審査請求をする場合においては、同条第二項において準用する法第八条第一項ただし書に規定する正当な理由</w:t>
       </w:r>
     </w:p>
@@ -2223,6 +1869,8 @@
       </w:pPr>
       <w:r>
         <w:t>再審査請求人は、再審査請求にあわせて法第四十六条第一項の規定による審理のための処分を申し立てることができる。</w:t>
+        <w:br/>
+        <w:t>この場合においては、第三十条第一項において準用する第十三条第一項及び第二項の規定にかかわらず、同条第二項第二号から第七号までに掲げる事項を再審査請求書に記載しなければならない。</w:t>
       </w:r>
     </w:p>
     <w:p>
@@ -2253,69 +1901,45 @@
     </w:p>
     <w:p>
       <w:pPr>
-        <w:pStyle w:val="Heading6"/>
+        <w:pStyle w:val="ListBullet"/>
         <w:ind w:left="880"/>
       </w:pPr>
       <w:r>
         <w:t>一</w:t>
-      </w:r>
-    </w:p>
-    <w:p>
-      <w:pPr>
+        <w:br/>
+        <w:t>事件の表示</w:t>
+      </w:r>
+    </w:p>
+    <w:p>
+      <w:pPr>
+        <w:pStyle w:val="ListBullet"/>
         <w:ind w:left="880"/>
       </w:pPr>
       <w:r>
-        <w:t>事件の表示</w:t>
-      </w:r>
-    </w:p>
-    <w:p>
-      <w:pPr>
-        <w:pStyle w:val="Heading6"/>
+        <w:t>二</w:t>
+        <w:br/>
+        <w:t>申立ての趣旨及び理由</w:t>
+      </w:r>
+    </w:p>
+    <w:p>
+      <w:pPr>
+        <w:pStyle w:val="ListBullet"/>
         <w:ind w:left="880"/>
       </w:pPr>
       <w:r>
-        <w:t>二</w:t>
-      </w:r>
-    </w:p>
-    <w:p>
-      <w:pPr>
+        <w:t>三</w:t>
+        <w:br/>
+        <w:t>申立ての年月日</w:t>
+      </w:r>
+    </w:p>
+    <w:p>
+      <w:pPr>
+        <w:pStyle w:val="ListBullet"/>
         <w:ind w:left="880"/>
       </w:pPr>
       <w:r>
-        <w:t>申立ての趣旨及び理由</w:t>
-      </w:r>
-    </w:p>
-    <w:p>
-      <w:pPr>
-        <w:pStyle w:val="Heading6"/>
-        <w:ind w:left="880"/>
-      </w:pPr>
-      <w:r>
-        <w:t>三</w:t>
-      </w:r>
-    </w:p>
-    <w:p>
-      <w:pPr>
-        <w:ind w:left="880"/>
-      </w:pPr>
-      <w:r>
-        <w:t>申立ての年月日</w:t>
-      </w:r>
-    </w:p>
-    <w:p>
-      <w:pPr>
-        <w:pStyle w:val="Heading6"/>
-        <w:ind w:left="880"/>
-      </w:pPr>
-      <w:r>
         <w:t>四</w:t>
-      </w:r>
-    </w:p>
-    <w:p>
-      <w:pPr>
-        <w:ind w:left="880"/>
-      </w:pPr>
-      <w:r>
+        <w:br/>
         <w:t>申立人の氏名又は名称及び住所又は居所</w:t>
       </w:r>
     </w:p>
@@ -2488,120 +2112,78 @@
     </w:p>
     <w:p>
       <w:pPr>
-        <w:pStyle w:val="Heading6"/>
+        <w:pStyle w:val="ListBullet"/>
         <w:ind w:left="880"/>
       </w:pPr>
       <w:r>
         <w:t>一</w:t>
-      </w:r>
-    </w:p>
-    <w:p>
-      <w:pPr>
+        <w:br/>
+        <w:t>事件の表示</w:t>
+      </w:r>
+    </w:p>
+    <w:p>
+      <w:pPr>
+        <w:pStyle w:val="ListBullet"/>
         <w:ind w:left="880"/>
       </w:pPr>
       <w:r>
-        <w:t>事件の表示</w:t>
-      </w:r>
-    </w:p>
-    <w:p>
-      <w:pPr>
-        <w:pStyle w:val="Heading6"/>
+        <w:t>二</w:t>
+        <w:br/>
+        <w:t>審理期日及び場所</w:t>
+      </w:r>
+    </w:p>
+    <w:p>
+      <w:pPr>
+        <w:pStyle w:val="ListBullet"/>
         <w:ind w:left="880"/>
       </w:pPr>
       <w:r>
-        <w:t>二</w:t>
-      </w:r>
-    </w:p>
-    <w:p>
-      <w:pPr>
+        <w:t>三</w:t>
+        <w:br/>
+        <w:t>出席した審査員の氏名</w:t>
+      </w:r>
+    </w:p>
+    <w:p>
+      <w:pPr>
+        <w:pStyle w:val="ListBullet"/>
         <w:ind w:left="880"/>
       </w:pPr>
       <w:r>
-        <w:t>審理期日及び場所</w:t>
-      </w:r>
-    </w:p>
-    <w:p>
-      <w:pPr>
-        <w:pStyle w:val="Heading6"/>
+        <w:t>四</w:t>
+        <w:br/>
+        <w:t>出頭した当事者又は代理人及び法第三十六条の規定により指名された者の氏名又は名称</w:t>
+      </w:r>
+    </w:p>
+    <w:p>
+      <w:pPr>
+        <w:pStyle w:val="ListBullet"/>
         <w:ind w:left="880"/>
       </w:pPr>
       <w:r>
-        <w:t>三</w:t>
-      </w:r>
-    </w:p>
-    <w:p>
-      <w:pPr>
+        <w:t>五</w:t>
+        <w:br/>
+        <w:t>審理期日における経過</w:t>
+      </w:r>
+    </w:p>
+    <w:p>
+      <w:pPr>
+        <w:pStyle w:val="ListBullet"/>
         <w:ind w:left="880"/>
       </w:pPr>
       <w:r>
-        <w:t>出席した審査員の氏名</w:t>
-      </w:r>
-    </w:p>
-    <w:p>
-      <w:pPr>
-        <w:pStyle w:val="Heading6"/>
+        <w:t>六</w:t>
+        <w:br/>
+        <w:t>審理のための処分の結果</w:t>
+      </w:r>
+    </w:p>
+    <w:p>
+      <w:pPr>
+        <w:pStyle w:val="ListBullet"/>
         <w:ind w:left="880"/>
       </w:pPr>
       <w:r>
-        <w:t>四</w:t>
-      </w:r>
-    </w:p>
-    <w:p>
-      <w:pPr>
-        <w:ind w:left="880"/>
-      </w:pPr>
-      <w:r>
-        <w:t>出頭した当事者又は代理人及び法第三十六条の規定により指名された者の氏名又は名称</w:t>
-      </w:r>
-    </w:p>
-    <w:p>
-      <w:pPr>
-        <w:pStyle w:val="Heading6"/>
-        <w:ind w:left="880"/>
-      </w:pPr>
-      <w:r>
-        <w:t>五</w:t>
-      </w:r>
-    </w:p>
-    <w:p>
-      <w:pPr>
-        <w:ind w:left="880"/>
-      </w:pPr>
-      <w:r>
-        <w:t>審理期日における経過</w:t>
-      </w:r>
-    </w:p>
-    <w:p>
-      <w:pPr>
-        <w:pStyle w:val="Heading6"/>
-        <w:ind w:left="880"/>
-      </w:pPr>
-      <w:r>
-        <w:t>六</w:t>
-      </w:r>
-    </w:p>
-    <w:p>
-      <w:pPr>
-        <w:ind w:left="880"/>
-      </w:pPr>
-      <w:r>
-        <w:t>審理のための処分の結果</w:t>
-      </w:r>
-    </w:p>
-    <w:p>
-      <w:pPr>
-        <w:pStyle w:val="Heading6"/>
-        <w:ind w:left="880"/>
-      </w:pPr>
-      <w:r>
         <w:t>七</w:t>
-      </w:r>
-    </w:p>
-    <w:p>
-      <w:pPr>
-        <w:ind w:left="880"/>
-      </w:pPr>
-      <w:r>
+        <w:br/>
         <w:t>その他重要な事項</w:t>
       </w:r>
     </w:p>
@@ -2633,158 +2215,106 @@
     <w:p>
       <w:r>
         <w:t>法第五十条において準用する法第十九条第一項の裁決書には、次に掲げる事項（決定を経ない再審査請求に係る同項の裁決書の場合においては、第三号に掲げる事項を除く。）を記載し、審査長及び合議に関与した審査員が記名押印しなければならない。</w:t>
-      </w:r>
-    </w:p>
-    <w:p>
-      <w:pPr>
-        <w:pStyle w:val="Heading6"/>
+        <w:br/>
+        <w:t>審査長又は合議に関与した審査員が記名押印することができないときは、合議に関与した審査員又は審査長が、その理由を付記して記名押印しなければならない。</w:t>
+      </w:r>
+    </w:p>
+    <w:p>
+      <w:pPr>
+        <w:pStyle w:val="ListBullet"/>
         <w:ind w:left="880"/>
       </w:pPr>
       <w:r>
         <w:t>一</w:t>
-      </w:r>
-    </w:p>
-    <w:p>
-      <w:pPr>
+        <w:br/>
+        <w:t>当事者の氏名又は名称及び住所又は居所</w:t>
+      </w:r>
+    </w:p>
+    <w:p>
+      <w:pPr>
+        <w:pStyle w:val="ListBullet"/>
         <w:ind w:left="880"/>
       </w:pPr>
       <w:r>
-        <w:t>当事者の氏名又は名称及び住所又は居所</w:t>
-      </w:r>
-    </w:p>
-    <w:p>
-      <w:pPr>
-        <w:pStyle w:val="Heading6"/>
+        <w:t>二</w:t>
+        <w:br/>
+        <w:t>再審査請求人が原処分を受けた者以外の者であるときは、原処分を受けた者の氏名又は名称及び住所又は居所</w:t>
+      </w:r>
+    </w:p>
+    <w:p>
+      <w:pPr>
+        <w:pStyle w:val="ListBullet"/>
         <w:ind w:left="880"/>
       </w:pPr>
       <w:r>
-        <w:t>二</w:t>
-      </w:r>
-    </w:p>
-    <w:p>
-      <w:pPr>
+        <w:t>三</w:t>
+        <w:br/>
+        <w:t>決定をした審査官の氏名</w:t>
+      </w:r>
+    </w:p>
+    <w:p>
+      <w:pPr>
+        <w:pStyle w:val="ListBullet"/>
         <w:ind w:left="880"/>
       </w:pPr>
       <w:r>
-        <w:t>再審査請求人が原処分を受けた者以外の者であるときは、原処分を受けた者の氏名又は名称及び住所又は居所</w:t>
-      </w:r>
-    </w:p>
-    <w:p>
-      <w:pPr>
-        <w:pStyle w:val="Heading6"/>
+        <w:t>四</w:t>
+        <w:br/>
+        <w:t>法第四十条の規定により通知を受けた利害関係者の氏名又は名称及び住所又は居所</w:t>
+      </w:r>
+    </w:p>
+    <w:p>
+      <w:pPr>
+        <w:pStyle w:val="ListBullet"/>
         <w:ind w:left="880"/>
       </w:pPr>
       <w:r>
-        <w:t>三</w:t>
-      </w:r>
-    </w:p>
-    <w:p>
-      <w:pPr>
+        <w:t>五</w:t>
+        <w:br/>
+        <w:t>主文</w:t>
+      </w:r>
+    </w:p>
+    <w:p>
+      <w:pPr>
+        <w:pStyle w:val="ListBullet"/>
         <w:ind w:left="880"/>
       </w:pPr>
       <w:r>
-        <w:t>決定をした審査官の氏名</w:t>
-      </w:r>
-    </w:p>
-    <w:p>
-      <w:pPr>
-        <w:pStyle w:val="Heading6"/>
+        <w:t>六</w:t>
+        <w:br/>
+        <w:t>事案の概要</w:t>
+      </w:r>
+    </w:p>
+    <w:p>
+      <w:pPr>
+        <w:pStyle w:val="ListBullet"/>
         <w:ind w:left="880"/>
       </w:pPr>
       <w:r>
-        <w:t>四</w:t>
-      </w:r>
-    </w:p>
-    <w:p>
-      <w:pPr>
+        <w:t>七</w:t>
+        <w:br/>
+        <w:t>当事者の主張の要旨</w:t>
+      </w:r>
+    </w:p>
+    <w:p>
+      <w:pPr>
+        <w:pStyle w:val="ListBullet"/>
         <w:ind w:left="880"/>
       </w:pPr>
       <w:r>
-        <w:t>法第四十条の規定により通知を受けた利害関係者の氏名又は名称及び住所又は居所</w:t>
-      </w:r>
-    </w:p>
-    <w:p>
-      <w:pPr>
-        <w:pStyle w:val="Heading6"/>
+        <w:t>八</w:t>
+        <w:br/>
+        <w:t>理由</w:t>
+      </w:r>
+    </w:p>
+    <w:p>
+      <w:pPr>
+        <w:pStyle w:val="ListBullet"/>
         <w:ind w:left="880"/>
       </w:pPr>
       <w:r>
-        <w:t>五</w:t>
-      </w:r>
-    </w:p>
-    <w:p>
-      <w:pPr>
-        <w:ind w:left="880"/>
-      </w:pPr>
-      <w:r>
-        <w:t>主文</w:t>
-      </w:r>
-    </w:p>
-    <w:p>
-      <w:pPr>
-        <w:pStyle w:val="Heading6"/>
-        <w:ind w:left="880"/>
-      </w:pPr>
-      <w:r>
-        <w:t>六</w:t>
-      </w:r>
-    </w:p>
-    <w:p>
-      <w:pPr>
-        <w:ind w:left="880"/>
-      </w:pPr>
-      <w:r>
-        <w:t>事案の概要</w:t>
-      </w:r>
-    </w:p>
-    <w:p>
-      <w:pPr>
-        <w:pStyle w:val="Heading6"/>
-        <w:ind w:left="880"/>
-      </w:pPr>
-      <w:r>
-        <w:t>七</w:t>
-      </w:r>
-    </w:p>
-    <w:p>
-      <w:pPr>
-        <w:ind w:left="880"/>
-      </w:pPr>
-      <w:r>
-        <w:t>当事者の主張の要旨</w:t>
-      </w:r>
-    </w:p>
-    <w:p>
-      <w:pPr>
-        <w:pStyle w:val="Heading6"/>
-        <w:ind w:left="880"/>
-      </w:pPr>
-      <w:r>
-        <w:t>八</w:t>
-      </w:r>
-    </w:p>
-    <w:p>
-      <w:pPr>
-        <w:ind w:left="880"/>
-      </w:pPr>
-      <w:r>
-        <w:t>理由</w:t>
-      </w:r>
-    </w:p>
-    <w:p>
-      <w:pPr>
-        <w:pStyle w:val="Heading6"/>
-        <w:ind w:left="880"/>
-      </w:pPr>
-      <w:r>
         <w:t>九</w:t>
-      </w:r>
-    </w:p>
-    <w:p>
-      <w:pPr>
-        <w:ind w:left="880"/>
-      </w:pPr>
-      <w:r>
+        <w:br/>
         <w:t>裁決の年月日</w:t>
       </w:r>
     </w:p>
@@ -2799,6 +2329,8 @@
     <w:p>
       <w:r>
         <w:t>第七条、第九条、第十条、第十四条から第十四条の七まで、第十五条（第二項を除く。）、第十五条の二、第十六条、第十七条の二及び第十八条（第四項を除く。）の規定は、審査会が行う再審査請求の手続について準用する。</w:t>
+        <w:br/>
+        <w:t>この場合において、第十四条の五第二項第二号中「管轄審査官の属する都道府県労働局」とあるのは、「労働保険審査会」と読み替えるものとする。</w:t>
       </w:r>
     </w:p>
     <w:p>
@@ -2845,17 +2377,12 @@
       </w:r>
     </w:p>
     <w:p>
-      <w:r>
-        <w:t>この政令は、昭和三十一年八月一日から施行する。</w:t>
-      </w:r>
-    </w:p>
-    <w:p>
       <w:pPr>
         <w:pStyle w:val="Heading5"/>
         <w:ind w:left="440"/>
       </w:pPr>
       <w:r>
-        <w:t>２</w:t>
+        <w:t>１</w:t>
       </w:r>
     </w:p>
     <w:p>
@@ -2863,58 +2390,7 @@
         <w:ind w:left="440"/>
       </w:pPr>
       <w:r>
-        <w:t>次に掲げる政令は、廃止する。</w:t>
-      </w:r>
-    </w:p>
-    <w:p>
-      <w:pPr>
-        <w:pStyle w:val="Heading6"/>
-        <w:ind w:left="880"/>
-      </w:pPr>
-      <w:r>
-        <w:t>一</w:t>
-      </w:r>
-    </w:p>
-    <w:p>
-      <w:pPr>
-        <w:ind w:left="880"/>
-      </w:pPr>
-      <w:r>
-        <w:t>労働者災害補償審査会令（昭和二十二年政令第百七十六号）</w:t>
-      </w:r>
-    </w:p>
-    <w:p>
-      <w:pPr>
-        <w:pStyle w:val="Heading6"/>
-        <w:ind w:left="880"/>
-      </w:pPr>
-      <w:r>
-        <w:t>二</w:t>
-      </w:r>
-    </w:p>
-    <w:p>
-      <w:pPr>
-        <w:ind w:left="880"/>
-      </w:pPr>
-      <w:r>
-        <w:t>労働者災害補償保険審査官及び労働者災害補償保険審査会規程（昭和二十二年政令第百七十八号）</w:t>
-      </w:r>
-    </w:p>
-    <w:p>
-      <w:pPr>
-        <w:pStyle w:val="Heading6"/>
-        <w:ind w:left="880"/>
-      </w:pPr>
-      <w:r>
-        <w:t>三</w:t>
-      </w:r>
-    </w:p>
-    <w:p>
-      <w:pPr>
-        <w:ind w:left="880"/>
-      </w:pPr>
-      <w:r>
-        <w:t>失業保険審査官及び失業保険審査会規程（昭和二十三年政令第百四十四号）</w:t>
+        <w:t>この政令は、昭和三十一年八月一日から施行する。</w:t>
       </w:r>
     </w:p>
     <w:p>
@@ -2923,7 +2399,7 @@
         <w:ind w:left="440"/>
       </w:pPr>
       <w:r>
-        <w:t>４</w:t>
+        <w:t>２</w:t>
       </w:r>
     </w:p>
     <w:p>
@@ -2931,7 +2407,40 @@
         <w:ind w:left="440"/>
       </w:pPr>
       <w:r>
-        <w:t>法の施行前に、改正前の労働者災害補償保険法、改正前のけい肺及び外傷性せき髄障害に関する特別保護法若しくは労働者災害補償保険審査官及び労働者災害補償保険審査会規程又は改正前の失業保険法若しくは失業保険審査官及び失業保険審査会規程の規定により、保険審査官又は失業保険審査官がした審査の請求の受理、却下の決定、審査の請求に関する書類の写の送付、説明若しくは意見の聴取、証拠調のための処分、本案の決定（事件の一部についての決定を含む。）又はその他の手続で法若しくはこの政令に相当する規定のあるものは、法第七条の規定により事件を管轄すべき審査官が法又はこの政令の規定によりした審査の請求の受理、却下の決定、審査の請求の受理の通知、説明若しくは意見の聴取、審理のための処分、本案の決定（事件の一部についての決定を含む。）又はその他の相当の手続とみなす。</w:t>
+        <w:t>次に掲げる政令は、廃止する。</w:t>
+      </w:r>
+    </w:p>
+    <w:p>
+      <w:pPr>
+        <w:pStyle w:val="ListBullet"/>
+        <w:ind w:left="880"/>
+      </w:pPr>
+      <w:r>
+        <w:t>一</w:t>
+        <w:br/>
+        <w:t>労働者災害補償審査会令（昭和二十二年政令第百七十六号）</w:t>
+      </w:r>
+    </w:p>
+    <w:p>
+      <w:pPr>
+        <w:pStyle w:val="ListBullet"/>
+        <w:ind w:left="880"/>
+      </w:pPr>
+      <w:r>
+        <w:t>二</w:t>
+        <w:br/>
+        <w:t>労働者災害補償保険審査官及び労働者災害補償保険審査会規程（昭和二十二年政令第百七十八号）</w:t>
+      </w:r>
+    </w:p>
+    <w:p>
+      <w:pPr>
+        <w:pStyle w:val="ListBullet"/>
+        <w:ind w:left="880"/>
+      </w:pPr>
+      <w:r>
+        <w:t>三</w:t>
+        <w:br/>
+        <w:t>失業保険審査官及び失業保険審査会規程（昭和二十三年政令第百四十四号）</w:t>
       </w:r>
     </w:p>
     <w:p>
@@ -2940,7 +2449,7 @@
         <w:ind w:left="440"/>
       </w:pPr>
       <w:r>
-        <w:t>５</w:t>
+        <w:t>４</w:t>
       </w:r>
     </w:p>
     <w:p>
@@ -2948,43 +2457,7 @@
         <w:ind w:left="440"/>
       </w:pPr>
       <w:r>
-        <w:t>法の施行前に、改正前の労働者災害補償保険法、改正前のけい肺及び外傷性せき髄障害に関する特別保護法若しくは労働者災害補償保険審査官及び労働者災害補償保険審査会規程又は改正前の失業保険法若しくは失業保険審査官及び失業保険審査会規程の規定により、労働者災害補償保険審査会又は失業保険審査会がした審査の請求の受理、却下の決定、本案の決定（事件の一部についての決定を含む。）又は決定書の正本若しくは副本の送付（送付に代る掲示を含む。）は、法又はこの政令の規定により、審査会がした再審査の請求の受理、却下の裁決、本案の裁決（事件の一部についての裁決を含む。）又は裁決書の謄本の送付（送付に代る公示を含む。）とみなす。</w:t>
-      </w:r>
-    </w:p>
-    <w:p>
-      <w:r>
-        <w:br w:type="page"/>
-      </w:r>
-    </w:p>
-    <w:p>
-      <w:pPr>
-        <w:pStyle w:val="Heading1"/>
-      </w:pPr>
-      <w:r>
-        <w:t>附　則（昭和三五年六月一日政令第一三八号）</w:t>
-      </w:r>
-    </w:p>
-    <w:p>
-      <w:r>
-        <w:t>この政令は、公布の日から施行する。</w:t>
-      </w:r>
-    </w:p>
-    <w:p>
-      <w:r>
-        <w:br w:type="page"/>
-      </w:r>
-    </w:p>
-    <w:p>
-      <w:pPr>
-        <w:pStyle w:val="Heading1"/>
-      </w:pPr>
-      <w:r>
-        <w:t>附　則（昭和三七年九月二九日政令第三九一号）</w:t>
-      </w:r>
-    </w:p>
-    <w:p>
-      <w:r>
-        <w:t>この政令は、行政不服審査法（昭和三十七年法律第百六十号）の施行の日（昭和三十七年十月一日）から施行する。</w:t>
+        <w:t>法の施行前に、改正前の労働者災害補償保険法、改正前のけい肺及び外傷性せき髄障害に関する特別保護法若しくは労働者災害補償保険審査官及び労働者災害補償保険審査会規程又は改正前の失業保険法若しくは失業保険審査官及び失業保険審査会規程の規定により、保険審査官又は失業保険審査官がした審査の請求の受理、却下の決定、審査の請求に関する書類の写の送付、説明若しくは意見の聴取、証拠調のための処分、本案の決定（事件の一部についての決定を含む。）又はその他の手続で法若しくはこの政令に相当する規定のあるものは、法第七条の規定により事件を管轄すべき審査官が法又はこの政令の規定によりした審査の請求の受理、却下の決定、審査の請求の受理の通知、説明若しくは意見の聴取、審理のための処分、本案の決定（事件の一部についての決定を含む。）又はその他の相当の手続とみなす。</w:t>
       </w:r>
     </w:p>
     <w:p>
@@ -2993,7 +2466,7 @@
         <w:ind w:left="440"/>
       </w:pPr>
       <w:r>
-        <w:t>２</w:t>
+        <w:t>５</w:t>
       </w:r>
     </w:p>
     <w:p>
@@ -3001,7 +2474,38 @@
         <w:ind w:left="440"/>
       </w:pPr>
       <w:r>
-        <w:t>この政令による改正後の規定は、この政令の施行前にされた行政庁の処分その他この政令の施行前に生じた事項についても適用する。</w:t>
+        <w:t>法の施行前に、改正前の労働者災害補償保険法、改正前のけい肺及び外傷性せき髄障害に関する特別保護法若しくは労働者災害補償保険審査官及び労働者災害補償保険審査会規程又は改正前の失業保険法若しくは失業保険審査官及び失業保険審査会規程の規定により、労働者災害補償保険審査会又は失業保険審査会がした審査の請求の受理、却下の決定、本案の決定（事件の一部についての決定を含む。）又は決定書の正本若しくは副本の送付（送付に代る掲示を含む。）は、法又はこの政令の規定により、審査会がした再審査の請求の受理、却下の裁決、本案の裁決（事件の一部についての裁決を含む。）又は裁決書の謄本の送付（送付に代る公示を含む。）とみなす。</w:t>
+      </w:r>
+    </w:p>
+    <w:p>
+      <w:r>
+        <w:br w:type="page"/>
+      </w:r>
+    </w:p>
+    <w:p>
+      <w:pPr>
+        <w:pStyle w:val="Heading1"/>
+      </w:pPr>
+      <w:r>
+        <w:t>附則（昭和三五年六月一日政令第一三八号）</w:t>
+      </w:r>
+    </w:p>
+    <w:p>
+      <w:r>
+        <w:t>この政令は、公布の日から施行する。</w:t>
+      </w:r>
+    </w:p>
+    <w:p>
+      <w:r>
+        <w:br w:type="page"/>
+      </w:r>
+    </w:p>
+    <w:p>
+      <w:pPr>
+        <w:pStyle w:val="Heading1"/>
+      </w:pPr>
+      <w:r>
+        <w:t>附則（昭和三七年九月二九日政令第三九一号）</w:t>
       </w:r>
     </w:p>
     <w:p>
@@ -3010,7 +2514,7 @@
         <w:ind w:left="440"/>
       </w:pPr>
       <w:r>
-        <w:t>３</w:t>
+        <w:t>１</w:t>
       </w:r>
     </w:p>
     <w:p>
@@ -3018,7 +2522,7 @@
         <w:ind w:left="440"/>
       </w:pPr>
       <w:r>
-        <w:t>この政令の施行前に提起された訴願、審査の請求、異議の申立てその他の不服申立て（以下「訴願等」という。）については、この政令の施行後も、なお従前の例による。</w:t>
+        <w:t>この政令は、行政不服審査法（昭和三十七年法律第百六十号）の施行の日（昭和三十七年十月一日）から施行する。</w:t>
       </w:r>
     </w:p>
     <w:p>
@@ -3027,7 +2531,7 @@
         <w:ind w:left="440"/>
       </w:pPr>
       <w:r>
-        <w:t>４</w:t>
+        <w:t>２</w:t>
       </w:r>
     </w:p>
     <w:p>
@@ -3035,203 +2539,9 @@
         <w:ind w:left="440"/>
       </w:pPr>
       <w:r>
-        <w:t>前項に規定する訴願等で、この政令の施行後は行政不服審査法による不服申立てをすることができることとなる処分に係るものは、この政令による改正後の規定の適用については、同法による不服申立てとみなす。</w:t>
-      </w:r>
-    </w:p>
-    <w:p>
-      <w:r>
-        <w:br w:type="page"/>
-      </w:r>
-    </w:p>
-    <w:p>
-      <w:pPr>
-        <w:pStyle w:val="Heading1"/>
-      </w:pPr>
-      <w:r>
-        <w:t>附　則（昭和三八年三月三〇日政令第七〇号）</w:t>
-      </w:r>
-    </w:p>
-    <w:p>
-      <w:r>
-        <w:t>この政令は、公布の日から施行する。</w:t>
-      </w:r>
-    </w:p>
-    <w:p>
-      <w:r>
-        <w:br w:type="page"/>
-      </w:r>
-    </w:p>
-    <w:p>
-      <w:pPr>
-        <w:pStyle w:val="Heading1"/>
-      </w:pPr>
-      <w:r>
-        <w:t>附　則（昭和三九年六月二五日政令第一九九号）</w:t>
-      </w:r>
-    </w:p>
-    <w:p>
-      <w:r>
-        <w:t>この政令は、昭和三十九年七月一日から施行する。</w:t>
-      </w:r>
-    </w:p>
-    <w:p>
-      <w:r>
-        <w:br w:type="page"/>
-      </w:r>
-    </w:p>
-    <w:p>
-      <w:pPr>
-        <w:pStyle w:val="Heading1"/>
-      </w:pPr>
-      <w:r>
-        <w:t>附　則（昭和四二年六月三〇日政令第一六一号）</w:t>
-      </w:r>
-    </w:p>
-    <w:p>
-      <w:r>
-        <w:t>この政令は、昭和四十二年七月一日から施行する。</w:t>
-      </w:r>
-    </w:p>
-    <w:p>
-      <w:r>
-        <w:br w:type="page"/>
-      </w:r>
-    </w:p>
-    <w:p>
-      <w:pPr>
-        <w:pStyle w:val="Heading1"/>
-      </w:pPr>
-      <w:r>
-        <w:t>附　則（昭和四七年三月三一日政令第四七号）</w:t>
-      </w:r>
-    </w:p>
-    <w:p>
-      <w:r>
-        <w:t>この政令は、昭和四十七年四月一日から施行する。</w:t>
-      </w:r>
-    </w:p>
-    <w:p>
-      <w:r>
-        <w:br w:type="page"/>
-      </w:r>
-    </w:p>
-    <w:p>
-      <w:pPr>
-        <w:pStyle w:val="Heading1"/>
-      </w:pPr>
-      <w:r>
-        <w:t>附　則（昭和四七年五月一日政令第一五七号）</w:t>
-      </w:r>
-    </w:p>
-    <w:p>
-      <w:r>
-        <w:t>この政令は、沖縄の復帰に伴う関係法令の改廃に関する法律の施行の日（昭和四十七年五月十五日）から施行する。</w:t>
-      </w:r>
-    </w:p>
-    <w:p>
-      <w:r>
-        <w:br w:type="page"/>
-      </w:r>
-    </w:p>
-    <w:p>
-      <w:pPr>
-        <w:pStyle w:val="Heading1"/>
-      </w:pPr>
-      <w:r>
-        <w:t>附　則（昭和五〇年三月一〇日政令第二六号）</w:t>
-      </w:r>
-    </w:p>
-    <w:p>
-      <w:r>
-        <w:t>この政令は、雇用保険法の施行の日（昭和五十年四月一日）から施行する。</w:t>
-      </w:r>
-    </w:p>
-    <w:p>
-      <w:r>
-        <w:br w:type="page"/>
-      </w:r>
-    </w:p>
-    <w:p>
-      <w:pPr>
-        <w:pStyle w:val="Heading1"/>
-      </w:pPr>
-      <w:r>
-        <w:t>附　則（昭和五六年五月二二日政令第一八〇号）</w:t>
-      </w:r>
-    </w:p>
-    <w:p>
-      <w:pPr>
-        <w:pStyle w:val="Heading4"/>
-      </w:pPr>
-      <w:r>
-        <w:t>第一条（施行期日）</w:t>
-      </w:r>
-    </w:p>
-    <w:p>
-      <w:r>
-        <w:t>この政令は、雇用に係る給付金等の整備充実を図るための関係法律の整備に関する法律の施行の日（昭和五十六年六月八日）から施行する。</w:t>
-      </w:r>
-    </w:p>
-    <w:p>
-      <w:pPr>
-        <w:pStyle w:val="Heading4"/>
-      </w:pPr>
-      <w:r>
-        <w:t>第六条（労働保険審査官及び労働保険審査会法施行令の一部改正に伴う経過措置）</w:t>
-      </w:r>
-    </w:p>
-    <w:p>
-      <w:r>
-        <w:t>第十条の規定による改正前の労働保険審査官及び労働保険審査会法施行令第三条第二項、第四条第三項及び第十七条の二の規定は、施行日前に整備法附則第三条第一項に規定する炭鉱離職者求職手帳の発給を受けた者については、なおその効力を有する。</w:t>
-      </w:r>
-    </w:p>
-    <w:p>
-      <w:pPr>
-        <w:pStyle w:val="Heading4"/>
-      </w:pPr>
-      <w:r>
-        <w:t>第九条（労働省令への委任）</w:t>
-      </w:r>
-    </w:p>
-    <w:p>
-      <w:r>
-        <w:t>附則第二条から前条までに定めるもののほか、この政令の施行に関して必要な経過措置は、労働省令で定める。</w:t>
-      </w:r>
-    </w:p>
-    <w:p>
-      <w:r>
-        <w:br w:type="page"/>
-      </w:r>
-    </w:p>
-    <w:p>
-      <w:pPr>
-        <w:pStyle w:val="Heading1"/>
-      </w:pPr>
-      <w:r>
-        <w:t>附　則（昭和五九年六月二二日政令第二一二号）</w:t>
-      </w:r>
-    </w:p>
-    <w:p>
-      <w:r>
-        <w:t>この政令は、昭和五十九年七月一日から施行する。</w:t>
-      </w:r>
-    </w:p>
-    <w:p>
-      <w:r>
-        <w:br w:type="page"/>
-      </w:r>
-    </w:p>
-    <w:p>
-      <w:pPr>
-        <w:pStyle w:val="Heading1"/>
-      </w:pPr>
-      <w:r>
-        <w:t>附　則（昭和六〇年一二月二一日政令第三一七号）</w:t>
-      </w:r>
-    </w:p>
-    <w:p>
-      <w:r>
-        <w:t>この政令は、公布の日から施行する。</w:t>
+        <w:t>この政令による改正後の規定は、この政令の施行前にされた行政庁の処分その他この政令の施行前に生じた事項についても適用する。</w:t>
+        <w:br/>
+        <w:t>ただし、この政令による改正前の規定によつて生じた効力を妨げない。</w:t>
       </w:r>
     </w:p>
     <w:p>
@@ -3240,6 +2550,264 @@
         <w:ind w:left="440"/>
       </w:pPr>
       <w:r>
+        <w:t>３</w:t>
+      </w:r>
+    </w:p>
+    <w:p>
+      <w:pPr>
+        <w:ind w:left="440"/>
+      </w:pPr>
+      <w:r>
+        <w:t>この政令の施行前に提起された訴願、審査の請求、異議の申立てその他の不服申立て（以下「訴願等」という。）については、この政令の施行後も、なお従前の例による。</w:t>
+        <w:br/>
+        <w:t>この政令の施行前にされた訴願等の裁決、決定その他の処分（以下「裁決等」という。）又はこの政令の施行前に提起された訴願等につきこの政令の施行後にされる裁決等にさらに不服がある場合の訴願等についても、同様とする。</w:t>
+      </w:r>
+    </w:p>
+    <w:p>
+      <w:pPr>
+        <w:pStyle w:val="Heading5"/>
+        <w:ind w:left="440"/>
+      </w:pPr>
+      <w:r>
+        <w:t>４</w:t>
+      </w:r>
+    </w:p>
+    <w:p>
+      <w:pPr>
+        <w:ind w:left="440"/>
+      </w:pPr>
+      <w:r>
+        <w:t>前項に規定する訴願等で、この政令の施行後は行政不服審査法による不服申立てをすることができることとなる処分に係るものは、この政令による改正後の規定の適用については、同法による不服申立てとみなす。</w:t>
+      </w:r>
+    </w:p>
+    <w:p>
+      <w:r>
+        <w:br w:type="page"/>
+      </w:r>
+    </w:p>
+    <w:p>
+      <w:pPr>
+        <w:pStyle w:val="Heading1"/>
+      </w:pPr>
+      <w:r>
+        <w:t>附則（昭和三八年三月三〇日政令第七〇号）</w:t>
+      </w:r>
+    </w:p>
+    <w:p>
+      <w:r>
+        <w:t>この政令は、公布の日から施行する。</w:t>
+      </w:r>
+    </w:p>
+    <w:p>
+      <w:r>
+        <w:br w:type="page"/>
+      </w:r>
+    </w:p>
+    <w:p>
+      <w:pPr>
+        <w:pStyle w:val="Heading1"/>
+      </w:pPr>
+      <w:r>
+        <w:t>附則（昭和三九年六月二五日政令第一九九号）</w:t>
+      </w:r>
+    </w:p>
+    <w:p>
+      <w:r>
+        <w:t>この政令は、昭和三十九年七月一日から施行する。</w:t>
+      </w:r>
+    </w:p>
+    <w:p>
+      <w:r>
+        <w:br w:type="page"/>
+      </w:r>
+    </w:p>
+    <w:p>
+      <w:pPr>
+        <w:pStyle w:val="Heading1"/>
+      </w:pPr>
+      <w:r>
+        <w:t>附則（昭和四二年六月三〇日政令第一六一号）</w:t>
+      </w:r>
+    </w:p>
+    <w:p>
+      <w:pPr>
+        <w:pStyle w:val="Heading5"/>
+        <w:ind w:left="440"/>
+      </w:pPr>
+      <w:r>
+        <w:t>１</w:t>
+      </w:r>
+    </w:p>
+    <w:p>
+      <w:pPr>
+        <w:ind w:left="440"/>
+      </w:pPr>
+      <w:r>
+        <w:t>この政令は、昭和四十二年七月一日から施行する。</w:t>
+      </w:r>
+    </w:p>
+    <w:p>
+      <w:r>
+        <w:br w:type="page"/>
+      </w:r>
+    </w:p>
+    <w:p>
+      <w:pPr>
+        <w:pStyle w:val="Heading1"/>
+      </w:pPr>
+      <w:r>
+        <w:t>附則（昭和四七年三月三一日政令第四七号）</w:t>
+      </w:r>
+    </w:p>
+    <w:p>
+      <w:r>
+        <w:t>この政令は、昭和四十七年四月一日から施行する。</w:t>
+      </w:r>
+    </w:p>
+    <w:p>
+      <w:r>
+        <w:br w:type="page"/>
+      </w:r>
+    </w:p>
+    <w:p>
+      <w:pPr>
+        <w:pStyle w:val="Heading1"/>
+      </w:pPr>
+      <w:r>
+        <w:t>附則（昭和四七年五月一日政令第一五七号）</w:t>
+      </w:r>
+    </w:p>
+    <w:p>
+      <w:r>
+        <w:t>この政令は、沖縄の復帰に伴う関係法令の改廃に関する法律の施行の日（昭和四十七年五月十五日）から施行する。</w:t>
+      </w:r>
+    </w:p>
+    <w:p>
+      <w:r>
+        <w:br w:type="page"/>
+      </w:r>
+    </w:p>
+    <w:p>
+      <w:pPr>
+        <w:pStyle w:val="Heading1"/>
+      </w:pPr>
+      <w:r>
+        <w:t>附則（昭和五〇年三月一〇日政令第二六号）</w:t>
+      </w:r>
+    </w:p>
+    <w:p>
+      <w:r>
+        <w:t>この政令は、雇用保険法の施行の日（昭和五十年四月一日）から施行する。</w:t>
+      </w:r>
+    </w:p>
+    <w:p>
+      <w:r>
+        <w:br w:type="page"/>
+      </w:r>
+    </w:p>
+    <w:p>
+      <w:pPr>
+        <w:pStyle w:val="Heading1"/>
+      </w:pPr>
+      <w:r>
+        <w:t>附則（昭和五六年五月二二日政令第一八〇号）</w:t>
+      </w:r>
+    </w:p>
+    <w:p>
+      <w:pPr>
+        <w:pStyle w:val="Heading4"/>
+      </w:pPr>
+      <w:r>
+        <w:t>第一条（施行期日）</w:t>
+      </w:r>
+    </w:p>
+    <w:p>
+      <w:r>
+        <w:t>この政令は、雇用に係る給付金等の整備充実を図るための関係法律の整備に関する法律の施行の日（昭和五十六年六月八日）から施行する。</w:t>
+      </w:r>
+    </w:p>
+    <w:p>
+      <w:pPr>
+        <w:pStyle w:val="Heading4"/>
+      </w:pPr>
+      <w:r>
+        <w:t>第六条（労働保険審査官及び労働保険審査会法施行令の一部改正に伴う経過措置）</w:t>
+      </w:r>
+    </w:p>
+    <w:p>
+      <w:r>
+        <w:t>第十条の規定による改正前の労働保険審査官及び労働保険審査会法施行令第三条第二項、第四条第三項及び第十七条の二の規定は、施行日前に整備法附則第三条第一項に規定する炭鉱離職者求職手帳の発給を受けた者については、なおその効力を有する。</w:t>
+      </w:r>
+    </w:p>
+    <w:p>
+      <w:pPr>
+        <w:pStyle w:val="Heading4"/>
+      </w:pPr>
+      <w:r>
+        <w:t>第九条（労働省令への委任）</w:t>
+      </w:r>
+    </w:p>
+    <w:p>
+      <w:r>
+        <w:t>附則第二条から前条までに定めるもののほか、この政令の施行に関して必要な経過措置は、労働省令で定める。</w:t>
+      </w:r>
+    </w:p>
+    <w:p>
+      <w:r>
+        <w:br w:type="page"/>
+      </w:r>
+    </w:p>
+    <w:p>
+      <w:pPr>
+        <w:pStyle w:val="Heading1"/>
+      </w:pPr>
+      <w:r>
+        <w:t>附則（昭和五九年六月二二日政令第二一二号）</w:t>
+      </w:r>
+    </w:p>
+    <w:p>
+      <w:r>
+        <w:t>この政令は、昭和五十九年七月一日から施行する。</w:t>
+      </w:r>
+    </w:p>
+    <w:p>
+      <w:r>
+        <w:br w:type="page"/>
+      </w:r>
+    </w:p>
+    <w:p>
+      <w:pPr>
+        <w:pStyle w:val="Heading1"/>
+      </w:pPr>
+      <w:r>
+        <w:t>附則（昭和六〇年一二月二一日政令第三一七号）</w:t>
+      </w:r>
+    </w:p>
+    <w:p>
+      <w:pPr>
+        <w:pStyle w:val="Heading5"/>
+        <w:ind w:left="440"/>
+      </w:pPr>
+      <w:r>
+        <w:t>１</w:t>
+      </w:r>
+    </w:p>
+    <w:p>
+      <w:pPr>
+        <w:ind w:left="440"/>
+      </w:pPr>
+      <w:r>
+        <w:t>この政令は、公布の日から施行する。</w:t>
+        <w:br/>
+        <w:t>ただし、第四十二条の規定は、昭和六十一年一月一日から施行する。</w:t>
+      </w:r>
+    </w:p>
+    <w:p>
+      <w:pPr>
+        <w:pStyle w:val="Heading5"/>
+        <w:ind w:left="440"/>
+      </w:pPr>
+      <w:r>
         <w:t>２</w:t>
       </w:r>
     </w:p>
@@ -3253,35 +2821,23 @@
     </w:p>
     <w:p>
       <w:pPr>
-        <w:pStyle w:val="Heading6"/>
+        <w:pStyle w:val="ListBullet"/>
         <w:ind w:left="880"/>
       </w:pPr>
       <w:r>
         <w:t>一から五まで</w:t>
-      </w:r>
-    </w:p>
-    <w:p>
-      <w:pPr>
+        <w:br/>
+        <w:t>略</w:t>
+      </w:r>
+    </w:p>
+    <w:p>
+      <w:pPr>
+        <w:pStyle w:val="ListBullet"/>
         <w:ind w:left="880"/>
       </w:pPr>
       <w:r>
-        <w:t>略</w:t>
-      </w:r>
-    </w:p>
-    <w:p>
-      <w:pPr>
-        <w:pStyle w:val="Heading6"/>
-        <w:ind w:left="880"/>
-      </w:pPr>
-      <w:r>
         <w:t>六</w:t>
-      </w:r>
-    </w:p>
-    <w:p>
-      <w:pPr>
-        <w:ind w:left="880"/>
-      </w:pPr>
-      <w:r>
+        <w:br/>
         <w:t>労働保険審査官及び労働保険審査会法施行令</w:t>
       </w:r>
     </w:p>
@@ -3295,7 +2851,7 @@
         <w:pStyle w:val="Heading1"/>
       </w:pPr>
       <w:r>
-        <w:t>附　則（平成六年七月二七日政令第二五一号）</w:t>
+        <w:t>附則（平成六年七月二七日政令第二五一号）</w:t>
       </w:r>
     </w:p>
     <w:p>
@@ -3313,7 +2869,7 @@
         <w:pStyle w:val="Heading1"/>
       </w:pPr>
       <w:r>
-        <w:t>附　則（平成八年六月二六日政令第一九一号）</w:t>
+        <w:t>附則（平成八年六月二六日政令第一九一号）</w:t>
       </w:r>
     </w:p>
     <w:p>
@@ -3331,7 +2887,7 @@
         <w:pStyle w:val="Heading1"/>
       </w:pPr>
       <w:r>
-        <w:t>附　則（平成九年一一月一九日政令第三三三号）</w:t>
+        <w:t>附則（平成九年一一月一九日政令第三三三号）</w:t>
       </w:r>
     </w:p>
     <w:p>
@@ -3349,7 +2905,7 @@
         <w:pStyle w:val="Heading1"/>
       </w:pPr>
       <w:r>
-        <w:t>附　則（平成一一年一二月三日政令第三九〇号）</w:t>
+        <w:t>附則（平成一一年一二月三日政令第三九〇号）</w:t>
       </w:r>
     </w:p>
     <w:p>
@@ -3414,10 +2970,22 @@
         <w:pStyle w:val="Heading1"/>
       </w:pPr>
       <w:r>
-        <w:t>附　則（平成一二年六月七日政令第三〇九号）</w:t>
-      </w:r>
-    </w:p>
-    <w:p>
+        <w:t>附則（平成一二年六月七日政令第三〇九号）</w:t>
+      </w:r>
+    </w:p>
+    <w:p>
+      <w:pPr>
+        <w:pStyle w:val="Heading5"/>
+        <w:ind w:left="440"/>
+      </w:pPr>
+      <w:r>
+        <w:t>１</w:t>
+      </w:r>
+    </w:p>
+    <w:p>
+      <w:pPr>
+        <w:ind w:left="440"/>
+      </w:pPr>
       <w:r>
         <w:t>この政令は、内閣法の一部を改正する法律（平成十一年法律第八十八号）の施行の日（平成十三年一月六日）から施行する。</w:t>
       </w:r>
@@ -3432,10 +3000,22 @@
         <w:pStyle w:val="Heading1"/>
       </w:pPr>
       <w:r>
-        <w:t>附　則（平成一三年一月四日政令第一号）</w:t>
-      </w:r>
-    </w:p>
-    <w:p>
+        <w:t>附則（平成一三年一月四日政令第一号）</w:t>
+      </w:r>
+    </w:p>
+    <w:p>
+      <w:pPr>
+        <w:pStyle w:val="Heading5"/>
+        <w:ind w:left="440"/>
+      </w:pPr>
+      <w:r>
+        <w:t>１</w:t>
+      </w:r>
+    </w:p>
+    <w:p>
+      <w:pPr>
+        <w:ind w:left="440"/>
+      </w:pPr>
       <w:r>
         <w:t>この政令は、平成十三年四月一日から施行する。</w:t>
       </w:r>
@@ -3450,7 +3030,7 @@
         <w:pStyle w:val="Heading1"/>
       </w:pPr>
       <w:r>
-        <w:t>附　則（平成一八年二月一日政令第一四号）</w:t>
+        <w:t>附則（平成一八年二月一日政令第一四号）</w:t>
       </w:r>
     </w:p>
     <w:p>
@@ -3476,7 +3056,7 @@
         <w:pStyle w:val="Heading1"/>
       </w:pPr>
       <w:r>
-        <w:t>附　則（平成二七年一一月二六日政令第三九二号）</w:t>
+        <w:t>附則（平成二七年一一月二六日政令第三九二号）</w:t>
       </w:r>
     </w:p>
     <w:p>
@@ -3515,7 +3095,7 @@
         <w:pStyle w:val="Heading1"/>
       </w:pPr>
       <w:r>
-        <w:t>附　則（令和元年一二月一三日政令第一八三号）</w:t>
+        <w:t>附則（令和元年一二月一三日政令第一八三号）</w:t>
       </w:r>
     </w:p>
     <w:p>
@@ -3541,7 +3121,7 @@
         <w:pStyle w:val="Heading1"/>
       </w:pPr>
       <w:r>
-        <w:t>附　則（令和二年一二月二三日政令第三六七号）</w:t>
+        <w:t>附則（令和二年一二月二三日政令第三六七号）</w:t>
       </w:r>
     </w:p>
     <w:p>
@@ -3569,7 +3149,7 @@
     </w:pPr>
     <w:r>
       <w:tab/>
-      <w:t>WeGov v0.1 - FTS141</w:t>
+      <w:t>WeGov v0.2 - FTS141</w:t>
     </w:r>
   </w:p>
 </w:ftr>
